--- a/מסמך תכנון.docx
+++ b/מסמך תכנון.docx
@@ -15,6 +15,8 @@
           <w:lang w:val="en-US"/>
         </w:rPr>
       </w:pPr>
+      <w:bookmarkStart w:id="0" w:name="_Hlk196039203"/>
+      <w:bookmarkEnd w:id="0"/>
       <w:r>
         <w:rPr>
           <w:rFonts w:hint="cs"/>
@@ -42,6 +44,7 @@
           <w:lang w:val="en-US"/>
         </w:rPr>
       </w:pPr>
+      <w:proofErr w:type="spellStart"/>
       <w:r>
         <w:rPr>
           <w:rFonts w:hint="cs"/>
@@ -52,7 +55,20 @@
           <w:u w:val="single"/>
           <w:rtl/>
         </w:rPr>
-        <w:t xml:space="preserve">פרוייקט גמר בסדנה תכנות מתקדם בשפת </w:t>
+        <w:t>פרוייקט</w:t>
+      </w:r>
+      <w:proofErr w:type="spellEnd"/>
+      <w:r>
+        <w:rPr>
+          <w:rFonts w:hint="cs"/>
+          <w:b/>
+          <w:bCs/>
+          <w:sz w:val="72"/>
+          <w:szCs w:val="72"/>
+          <w:u w:val="single"/>
+          <w:rtl/>
+        </w:rPr>
+        <w:t xml:space="preserve"> גמר בסדנה תכנות מתקדם בשפת </w:t>
       </w:r>
       <w:r>
         <w:rPr>
@@ -218,6 +234,7 @@
           <w:rtl/>
         </w:rPr>
       </w:pPr>
+      <w:proofErr w:type="spellStart"/>
       <w:r>
         <w:rPr>
           <w:rFonts w:hint="cs"/>
@@ -225,8 +242,29 @@
           <w:szCs w:val="40"/>
           <w:rtl/>
         </w:rPr>
-        <w:t>וסילי שלוץ</w:t>
-      </w:r>
+        <w:t>וסילי</w:t>
+      </w:r>
+      <w:proofErr w:type="spellEnd"/>
+      <w:r>
+        <w:rPr>
+          <w:rFonts w:hint="cs"/>
+          <w:sz w:val="40"/>
+          <w:szCs w:val="40"/>
+          <w:rtl/>
+        </w:rPr>
+        <w:t xml:space="preserve"> </w:t>
+      </w:r>
+      <w:proofErr w:type="spellStart"/>
+      <w:r>
+        <w:rPr>
+          <w:rFonts w:hint="cs"/>
+          <w:sz w:val="40"/>
+          <w:szCs w:val="40"/>
+          <w:rtl/>
+        </w:rPr>
+        <w:t>שלוץ</w:t>
+      </w:r>
+      <w:proofErr w:type="spellEnd"/>
     </w:p>
     <w:p>
       <w:pPr>
@@ -1026,6 +1064,7 @@
           <w:lang w:val="en-US"/>
         </w:rPr>
       </w:pPr>
+      <w:proofErr w:type="gramStart"/>
       <w:r>
         <w:rPr>
           <w:b/>
@@ -1046,7 +1085,20 @@
           <w:rtl/>
           <w:lang w:val="en-US"/>
         </w:rPr>
-        <w:t xml:space="preserve"> - </w:t>
+        <w:t xml:space="preserve"> -</w:t>
+      </w:r>
+      <w:proofErr w:type="gramEnd"/>
+      <w:r>
+        <w:rPr>
+          <w:rFonts w:hint="cs"/>
+          <w:b/>
+          <w:bCs/>
+          <w:sz w:val="24"/>
+          <w:szCs w:val="24"/>
+          <w:rtl/>
+          <w:lang w:val="en-US"/>
+        </w:rPr>
+        <w:t xml:space="preserve"> </w:t>
       </w:r>
       <w:r>
         <w:rPr>
@@ -1107,7 +1159,20 @@
           <w:rtl/>
           <w:lang w:val="en-US"/>
         </w:rPr>
-        <w:t xml:space="preserve"> -</w:t>
+        <w:t xml:space="preserve"> </w:t>
+      </w:r>
+      <w:proofErr w:type="gramStart"/>
+      <w:r>
+        <w:rPr>
+          <w:rFonts w:hint="cs"/>
+          <w:b/>
+          <w:bCs/>
+          <w:sz w:val="24"/>
+          <w:szCs w:val="24"/>
+          <w:rtl/>
+          <w:lang w:val="en-US"/>
+        </w:rPr>
+        <w:t>-</w:t>
       </w:r>
       <w:r>
         <w:rPr>
@@ -1140,7 +1205,18 @@
           <w:rtl/>
           <w:lang w:val="en-US"/>
         </w:rPr>
-        <w:t>מאפשר גישה לטבלאות הנתונים.</w:t>
+        <w:t>מאפשר</w:t>
+      </w:r>
+      <w:proofErr w:type="gramEnd"/>
+      <w:r>
+        <w:rPr>
+          <w:rFonts w:hint="cs"/>
+          <w:sz w:val="24"/>
+          <w:szCs w:val="24"/>
+          <w:rtl/>
+          <w:lang w:val="en-US"/>
+        </w:rPr>
+        <w:t xml:space="preserve"> גישה לטבלאות הנתונים.</w:t>
       </w:r>
     </w:p>
     <w:p>
@@ -1347,6 +1423,7 @@
           <w:lang w:val="en-US"/>
         </w:rPr>
       </w:pPr>
+      <w:proofErr w:type="spellStart"/>
       <w:r>
         <w:rPr>
           <w:b/>
@@ -1357,6 +1434,7 @@
         </w:rPr>
         <w:t>SprintBoot</w:t>
       </w:r>
+      <w:proofErr w:type="spellEnd"/>
       <w:r>
         <w:rPr>
           <w:rFonts w:hint="cs"/>
@@ -1798,6 +1876,7 @@
                 <w:lang w:val="en-US"/>
               </w:rPr>
             </w:pPr>
+            <w:proofErr w:type="spellStart"/>
             <w:r>
               <w:rPr>
                 <w:sz w:val="20"/>
@@ -1806,6 +1885,7 @@
               </w:rPr>
               <w:t>GameController</w:t>
             </w:r>
+            <w:proofErr w:type="spellEnd"/>
           </w:p>
         </w:tc>
       </w:tr>
@@ -1853,6 +1933,7 @@
                 <w:lang w:val="en-US"/>
               </w:rPr>
             </w:pPr>
+            <w:proofErr w:type="spellStart"/>
             <w:r>
               <w:rPr>
                 <w:sz w:val="20"/>
@@ -1861,6 +1942,7 @@
               </w:rPr>
               <w:t>UserController</w:t>
             </w:r>
+            <w:proofErr w:type="spellEnd"/>
           </w:p>
         </w:tc>
       </w:tr>
@@ -1908,6 +1990,7 @@
                 <w:lang w:val="en-US"/>
               </w:rPr>
             </w:pPr>
+            <w:proofErr w:type="spellStart"/>
             <w:r>
               <w:rPr>
                 <w:sz w:val="20"/>
@@ -1916,6 +1999,7 @@
               </w:rPr>
               <w:t>ResultController</w:t>
             </w:r>
+            <w:proofErr w:type="spellEnd"/>
           </w:p>
         </w:tc>
       </w:tr>
@@ -2111,7 +2195,29 @@
                 <w:rtl/>
                 <w:lang w:val="en-US"/>
               </w:rPr>
-              <w:t xml:space="preserve"> מי משחק, איך נראה הלוח וכו'</w:t>
+              <w:t xml:space="preserve"> מי משחק, איך נראה הלוח </w:t>
+            </w:r>
+            <w:proofErr w:type="spellStart"/>
+            <w:r>
+              <w:rPr>
+                <w:rFonts w:hint="cs"/>
+                <w:sz w:val="20"/>
+                <w:szCs w:val="20"/>
+                <w:rtl/>
+                <w:lang w:val="en-US"/>
+              </w:rPr>
+              <w:t>וכו</w:t>
+            </w:r>
+            <w:proofErr w:type="spellEnd"/>
+            <w:r>
+              <w:rPr>
+                <w:rFonts w:hint="cs"/>
+                <w:sz w:val="20"/>
+                <w:szCs w:val="20"/>
+                <w:rtl/>
+                <w:lang w:val="en-US"/>
+              </w:rPr>
+              <w:t>'</w:t>
             </w:r>
             <w:r>
               <w:rPr>
@@ -2982,6 +3088,7 @@
                 <w:lang w:val="en-US"/>
               </w:rPr>
             </w:pPr>
+            <w:proofErr w:type="spellStart"/>
             <w:r>
               <w:rPr>
                 <w:sz w:val="20"/>
@@ -2990,6 +3097,7 @@
               </w:rPr>
               <w:t>GameRepository</w:t>
             </w:r>
+            <w:proofErr w:type="spellEnd"/>
           </w:p>
         </w:tc>
       </w:tr>
@@ -3038,7 +3146,29 @@
                 <w:rtl/>
                 <w:lang w:val="en-US"/>
               </w:rPr>
-              <w:t xml:space="preserve"> שמירה של משתמש, חיפוש משתמש וכו'</w:t>
+              <w:t xml:space="preserve"> שמירה של משתמש, חיפוש משתמש </w:t>
+            </w:r>
+            <w:proofErr w:type="spellStart"/>
+            <w:r>
+              <w:rPr>
+                <w:rFonts w:hint="cs"/>
+                <w:sz w:val="20"/>
+                <w:szCs w:val="20"/>
+                <w:rtl/>
+                <w:lang w:val="en-US"/>
+              </w:rPr>
+              <w:t>וכו</w:t>
+            </w:r>
+            <w:proofErr w:type="spellEnd"/>
+            <w:r>
+              <w:rPr>
+                <w:rFonts w:hint="cs"/>
+                <w:sz w:val="20"/>
+                <w:szCs w:val="20"/>
+                <w:rtl/>
+                <w:lang w:val="en-US"/>
+              </w:rPr>
+              <w:t>'</w:t>
             </w:r>
             <w:r>
               <w:rPr>
@@ -3065,6 +3195,7 @@
                 <w:lang w:val="en-US"/>
               </w:rPr>
             </w:pPr>
+            <w:proofErr w:type="spellStart"/>
             <w:r>
               <w:rPr>
                 <w:sz w:val="20"/>
@@ -3073,6 +3204,7 @@
               </w:rPr>
               <w:t>UserRepository</w:t>
             </w:r>
+            <w:proofErr w:type="spellEnd"/>
           </w:p>
         </w:tc>
       </w:tr>
@@ -3166,6 +3298,7 @@
                 <w:lang w:val="en-US"/>
               </w:rPr>
             </w:pPr>
+            <w:proofErr w:type="spellStart"/>
             <w:r>
               <w:rPr>
                 <w:sz w:val="20"/>
@@ -3174,6 +3307,7 @@
               </w:rPr>
               <w:t>ResultRepository</w:t>
             </w:r>
+            <w:proofErr w:type="spellEnd"/>
           </w:p>
         </w:tc>
       </w:tr>
@@ -3360,7 +3494,29 @@
                 <w:rtl/>
                 <w:lang w:val="en-US"/>
               </w:rPr>
-              <w:t xml:space="preserve"> ניהול מצב הלוח, מהלכים חוקיים, מצבי סיום וכו'</w:t>
+              <w:t xml:space="preserve"> ניהול מצב הלוח, מהלכים חוקיים, מצבי סיום </w:t>
+            </w:r>
+            <w:proofErr w:type="spellStart"/>
+            <w:r>
+              <w:rPr>
+                <w:rFonts w:hint="cs"/>
+                <w:sz w:val="20"/>
+                <w:szCs w:val="20"/>
+                <w:rtl/>
+                <w:lang w:val="en-US"/>
+              </w:rPr>
+              <w:t>וכו</w:t>
+            </w:r>
+            <w:proofErr w:type="spellEnd"/>
+            <w:r>
+              <w:rPr>
+                <w:rFonts w:hint="cs"/>
+                <w:sz w:val="20"/>
+                <w:szCs w:val="20"/>
+                <w:rtl/>
+                <w:lang w:val="en-US"/>
+              </w:rPr>
+              <w:t>'</w:t>
             </w:r>
             <w:r>
               <w:rPr>
@@ -3387,6 +3543,7 @@
                 <w:lang w:val="en-US"/>
               </w:rPr>
             </w:pPr>
+            <w:proofErr w:type="spellStart"/>
             <w:r>
               <w:rPr>
                 <w:sz w:val="20"/>
@@ -3395,6 +3552,7 @@
               </w:rPr>
               <w:t>GameService</w:t>
             </w:r>
+            <w:proofErr w:type="spellEnd"/>
           </w:p>
         </w:tc>
       </w:tr>
@@ -3461,6 +3619,7 @@
                 <w:lang w:val="en-US"/>
               </w:rPr>
             </w:pPr>
+            <w:proofErr w:type="spellStart"/>
             <w:r>
               <w:rPr>
                 <w:sz w:val="20"/>
@@ -3469,6 +3628,7 @@
               </w:rPr>
               <w:t>UserService</w:t>
             </w:r>
+            <w:proofErr w:type="spellEnd"/>
           </w:p>
         </w:tc>
       </w:tr>
@@ -3525,6 +3685,7 @@
                 <w:lang w:val="en-US"/>
               </w:rPr>
             </w:pPr>
+            <w:proofErr w:type="spellStart"/>
             <w:r>
               <w:rPr>
                 <w:sz w:val="20"/>
@@ -3533,6 +3694,7 @@
               </w:rPr>
               <w:t>ResultService</w:t>
             </w:r>
+            <w:proofErr w:type="spellEnd"/>
           </w:p>
         </w:tc>
       </w:tr>
@@ -3812,7 +3974,29 @@
           <w:rtl/>
           <w:lang w:val="en-US"/>
         </w:rPr>
-        <w:t>קבוצה זו של מחלקות מייצגת את המסכים במשחק, כאשר כל מחלקה מייצגת מסך שונה ומטפלת בהצגת המידע למשתמש ובאינטרקציה של המשתמש עם המסך.</w:t>
+        <w:t xml:space="preserve">קבוצה זו של מחלקות מייצגת את המסכים במשחק, כאשר כל מחלקה מייצגת מסך שונה ומטפלת בהצגת המידע למשתמש </w:t>
+      </w:r>
+      <w:proofErr w:type="spellStart"/>
+      <w:r>
+        <w:rPr>
+          <w:rFonts w:hint="cs"/>
+          <w:sz w:val="24"/>
+          <w:szCs w:val="24"/>
+          <w:rtl/>
+          <w:lang w:val="en-US"/>
+        </w:rPr>
+        <w:t>ובאינטרקציה</w:t>
+      </w:r>
+      <w:proofErr w:type="spellEnd"/>
+      <w:r>
+        <w:rPr>
+          <w:rFonts w:hint="cs"/>
+          <w:sz w:val="24"/>
+          <w:szCs w:val="24"/>
+          <w:rtl/>
+          <w:lang w:val="en-US"/>
+        </w:rPr>
+        <w:t xml:space="preserve"> של המשתמש עם המסך.</w:t>
       </w:r>
     </w:p>
     <w:tbl>
@@ -3925,6 +4109,7 @@
                 <w:lang w:val="en-US"/>
               </w:rPr>
             </w:pPr>
+            <w:proofErr w:type="spellStart"/>
             <w:r>
               <w:rPr>
                 <w:sz w:val="20"/>
@@ -3933,6 +4118,7 @@
               </w:rPr>
               <w:t>StartScreenActivity</w:t>
             </w:r>
+            <w:proofErr w:type="spellEnd"/>
           </w:p>
         </w:tc>
       </w:tr>
@@ -3979,6 +4165,7 @@
                 <w:lang w:val="en-US"/>
               </w:rPr>
             </w:pPr>
+            <w:proofErr w:type="spellStart"/>
             <w:r>
               <w:rPr>
                 <w:sz w:val="20"/>
@@ -3987,6 +4174,7 @@
               </w:rPr>
               <w:t>RegisterActivity</w:t>
             </w:r>
+            <w:proofErr w:type="spellEnd"/>
           </w:p>
         </w:tc>
       </w:tr>
@@ -4033,6 +4221,7 @@
                 <w:lang w:val="en-US"/>
               </w:rPr>
             </w:pPr>
+            <w:proofErr w:type="spellStart"/>
             <w:r>
               <w:rPr>
                 <w:sz w:val="20"/>
@@ -4041,6 +4230,7 @@
               </w:rPr>
               <w:t>LoginActivity</w:t>
             </w:r>
+            <w:proofErr w:type="spellEnd"/>
           </w:p>
         </w:tc>
       </w:tr>
@@ -4087,6 +4277,7 @@
                 <w:lang w:val="en-US"/>
               </w:rPr>
             </w:pPr>
+            <w:proofErr w:type="spellStart"/>
             <w:r>
               <w:rPr>
                 <w:sz w:val="20"/>
@@ -4095,6 +4286,7 @@
               </w:rPr>
               <w:t>HomeScreenActivity</w:t>
             </w:r>
+            <w:proofErr w:type="spellEnd"/>
           </w:p>
         </w:tc>
       </w:tr>
@@ -4141,6 +4333,7 @@
                 <w:lang w:val="en-US"/>
               </w:rPr>
             </w:pPr>
+            <w:proofErr w:type="spellStart"/>
             <w:r>
               <w:rPr>
                 <w:sz w:val="20"/>
@@ -4149,6 +4342,7 @@
               </w:rPr>
               <w:t>ResultsActivity</w:t>
             </w:r>
+            <w:proofErr w:type="spellEnd"/>
           </w:p>
         </w:tc>
       </w:tr>
@@ -4195,6 +4389,7 @@
                 <w:lang w:val="en-US"/>
               </w:rPr>
             </w:pPr>
+            <w:proofErr w:type="spellStart"/>
             <w:r>
               <w:rPr>
                 <w:sz w:val="20"/>
@@ -4203,6 +4398,7 @@
               </w:rPr>
               <w:t>WaitingActivity</w:t>
             </w:r>
+            <w:proofErr w:type="spellEnd"/>
           </w:p>
         </w:tc>
       </w:tr>
@@ -4269,6 +4465,7 @@
                 <w:lang w:val="en-US"/>
               </w:rPr>
             </w:pPr>
+            <w:proofErr w:type="spellStart"/>
             <w:r>
               <w:rPr>
                 <w:sz w:val="20"/>
@@ -4277,6 +4474,7 @@
               </w:rPr>
               <w:t>MainActivity</w:t>
             </w:r>
+            <w:proofErr w:type="spellEnd"/>
           </w:p>
         </w:tc>
       </w:tr>
@@ -4483,6 +4681,7 @@
                 <w:lang w:val="en-US"/>
               </w:rPr>
             </w:pPr>
+            <w:proofErr w:type="spellStart"/>
             <w:r>
               <w:rPr>
                 <w:sz w:val="20"/>
@@ -4491,6 +4690,7 @@
               </w:rPr>
               <w:t>GameService</w:t>
             </w:r>
+            <w:proofErr w:type="spellEnd"/>
           </w:p>
         </w:tc>
       </w:tr>
@@ -4547,6 +4747,7 @@
                 <w:lang w:val="en-US"/>
               </w:rPr>
             </w:pPr>
+            <w:proofErr w:type="spellStart"/>
             <w:r>
               <w:rPr>
                 <w:sz w:val="20"/>
@@ -4555,6 +4756,7 @@
               </w:rPr>
               <w:t>UserService</w:t>
             </w:r>
+            <w:proofErr w:type="spellEnd"/>
           </w:p>
         </w:tc>
       </w:tr>
@@ -4601,6 +4803,7 @@
                 <w:lang w:val="en-US"/>
               </w:rPr>
             </w:pPr>
+            <w:proofErr w:type="spellStart"/>
             <w:r>
               <w:rPr>
                 <w:sz w:val="20"/>
@@ -4609,6 +4812,7 @@
               </w:rPr>
               <w:t>ResultService</w:t>
             </w:r>
+            <w:proofErr w:type="spellEnd"/>
           </w:p>
         </w:tc>
       </w:tr>
@@ -4663,6 +4867,45 @@
           <w:lang w:val="en-US"/>
         </w:rPr>
         <w:t>Api</w:t>
+      </w:r>
+    </w:p>
+    <w:p>
+      <w:pPr>
+        <w:bidi/>
+        <w:rPr>
+          <w:sz w:val="24"/>
+          <w:szCs w:val="24"/>
+          <w:rtl/>
+          <w:lang w:val="en-US"/>
+        </w:rPr>
+      </w:pPr>
+      <w:r>
+        <w:rPr>
+          <w:rFonts w:hint="cs"/>
+          <w:sz w:val="24"/>
+          <w:szCs w:val="24"/>
+          <w:rtl/>
+          <w:lang w:val="en-US"/>
+        </w:rPr>
+        <w:t>מחלקות אלו אחראיות על הגדרת קריאות ה-</w:t>
+      </w:r>
+      <w:r>
+        <w:rPr>
+          <w:sz w:val="24"/>
+          <w:szCs w:val="24"/>
+          <w:lang w:val="en-US"/>
+        </w:rPr>
+        <w:t>REST</w:t>
+      </w:r>
+      <w:r>
+        <w:rPr>
+          <w:rFonts w:hint="cs"/>
+          <w:sz w:val="24"/>
+          <w:szCs w:val="24"/>
+          <w:rtl/>
+          <w:lang w:val="en-US"/>
+        </w:rPr>
+        <w:t xml:space="preserve"> בין הלקוח לשרת. </w:t>
       </w:r>
     </w:p>
     <w:tbl>
@@ -4793,6 +5036,7 @@
                 <w:lang w:val="en-US"/>
               </w:rPr>
             </w:pPr>
+            <w:proofErr w:type="spellStart"/>
             <w:r>
               <w:rPr>
                 <w:sz w:val="20"/>
@@ -4809,6 +5053,7 @@
               </w:rPr>
               <w:t>ameApi</w:t>
             </w:r>
+            <w:proofErr w:type="spellEnd"/>
           </w:p>
         </w:tc>
       </w:tr>
@@ -4883,6 +5128,7 @@
                 <w:lang w:val="en-US"/>
               </w:rPr>
             </w:pPr>
+            <w:proofErr w:type="spellStart"/>
             <w:r>
               <w:rPr>
                 <w:sz w:val="20"/>
@@ -4899,6 +5145,7 @@
               </w:rPr>
               <w:t>Api</w:t>
             </w:r>
+            <w:proofErr w:type="spellEnd"/>
           </w:p>
         </w:tc>
       </w:tr>
@@ -4963,6 +5210,7 @@
                 <w:lang w:val="en-US"/>
               </w:rPr>
             </w:pPr>
+            <w:proofErr w:type="spellStart"/>
             <w:r>
               <w:rPr>
                 <w:sz w:val="20"/>
@@ -4979,32 +5227,11 @@
               </w:rPr>
               <w:t>Api</w:t>
             </w:r>
+            <w:proofErr w:type="spellEnd"/>
           </w:p>
         </w:tc>
       </w:tr>
     </w:tbl>
-    <w:p>
-      <w:pPr>
-        <w:bidi/>
-        <w:rPr>
-          <w:sz w:val="32"/>
-          <w:szCs w:val="32"/>
-          <w:rtl/>
-          <w:lang w:val="en-US"/>
-        </w:rPr>
-      </w:pPr>
-    </w:p>
-    <w:p>
-      <w:pPr>
-        <w:bidi/>
-        <w:rPr>
-          <w:sz w:val="32"/>
-          <w:szCs w:val="32"/>
-          <w:rtl/>
-          <w:lang w:val="en-US"/>
-        </w:rPr>
-      </w:pPr>
-    </w:p>
     <w:p>
       <w:pPr>
         <w:bidi/>
@@ -5052,6 +5279,27 @@
           <w:lang w:val="en-US"/>
         </w:rPr>
         <w:t>מחלקות ישויות</w:t>
+      </w:r>
+    </w:p>
+    <w:p>
+      <w:pPr>
+        <w:bidi/>
+        <w:rPr>
+          <w:sz w:val="24"/>
+          <w:szCs w:val="24"/>
+          <w:rtl/>
+          <w:lang w:val="en-US"/>
+        </w:rPr>
+      </w:pPr>
+      <w:r>
+        <w:rPr>
+          <w:rFonts w:hint="cs"/>
+          <w:sz w:val="24"/>
+          <w:szCs w:val="24"/>
+          <w:rtl/>
+          <w:lang w:val="en-US"/>
+        </w:rPr>
+        <w:t xml:space="preserve">חבילה זו מכילה את כל הישויות במשחק כאשר כל אחת מיוצגת על ידי טבלה במסד הנתונים. </w:t>
       </w:r>
     </w:p>
     <w:tbl>
@@ -5166,7 +5414,29 @@
                 <w:rtl/>
                 <w:lang w:val="en-US"/>
               </w:rPr>
-              <w:t xml:space="preserve"> מי משחק, איך נראה הלוח וכו'</w:t>
+              <w:t xml:space="preserve"> מי משחק, איך נראה הלוח </w:t>
+            </w:r>
+            <w:proofErr w:type="spellStart"/>
+            <w:r>
+              <w:rPr>
+                <w:rFonts w:hint="cs"/>
+                <w:sz w:val="20"/>
+                <w:szCs w:val="20"/>
+                <w:rtl/>
+                <w:lang w:val="en-US"/>
+              </w:rPr>
+              <w:t>וכו</w:t>
+            </w:r>
+            <w:proofErr w:type="spellEnd"/>
+            <w:r>
+              <w:rPr>
+                <w:rFonts w:hint="cs"/>
+                <w:sz w:val="20"/>
+                <w:szCs w:val="20"/>
+                <w:rtl/>
+                <w:lang w:val="en-US"/>
+              </w:rPr>
+              <w:t>'</w:t>
             </w:r>
             <w:r>
               <w:rPr>
@@ -5407,6 +5677,25 @@
           <w:lang w:val="en-US"/>
         </w:rPr>
         <w:t>מחלקות מודלים</w:t>
+      </w:r>
+    </w:p>
+    <w:p>
+      <w:pPr>
+        <w:bidi/>
+        <w:rPr>
+          <w:sz w:val="24"/>
+          <w:szCs w:val="24"/>
+          <w:rtl/>
+        </w:rPr>
+      </w:pPr>
+      <w:r>
+        <w:rPr>
+          <w:rFonts w:hint="cs"/>
+          <w:sz w:val="24"/>
+          <w:szCs w:val="24"/>
+          <w:rtl/>
+        </w:rPr>
+        <w:t>חבילה זו מכילה את כל המודלים של המשחק: הכלים, משבצות והלוח. כל מחלקה מייצגת מודל אחר במשחק.</w:t>
       </w:r>
     </w:p>
     <w:tbl>
@@ -5844,6 +6133,7 @@
                 <w:lang w:val="en-US"/>
               </w:rPr>
             </w:pPr>
+            <w:proofErr w:type="spellStart"/>
             <w:r>
               <w:rPr>
                 <w:sz w:val="20"/>
@@ -5852,12 +6142,13 @@
               </w:rPr>
               <w:t>ServerConnection</w:t>
             </w:r>
+            <w:proofErr w:type="spellEnd"/>
           </w:p>
         </w:tc>
       </w:tr>
       <w:tr>
         <w:trPr>
-          <w:trHeight w:val="416"/>
+          <w:trHeight w:val="70"/>
         </w:trPr>
         <w:tc>
           <w:tcPr>
@@ -5899,6 +6190,7 @@
                 <w:lang w:val="en-US"/>
               </w:rPr>
             </w:pPr>
+            <w:proofErr w:type="spellStart"/>
             <w:r>
               <w:rPr>
                 <w:sz w:val="20"/>
@@ -5907,6 +6199,7 @@
               </w:rPr>
               <w:t>UserSession</w:t>
             </w:r>
+            <w:proofErr w:type="spellEnd"/>
           </w:p>
         </w:tc>
       </w:tr>
@@ -6023,7 +6316,6 @@
           <w:rtl/>
           <w:lang w:val="en-US"/>
         </w:rPr>
-        <w:lastRenderedPageBreak/>
         <w:t xml:space="preserve">קבצי </w:t>
       </w:r>
       <w:r>
@@ -6179,6 +6471,7 @@
                 <w:lang w:val="en-US"/>
               </w:rPr>
             </w:pPr>
+            <w:proofErr w:type="spellStart"/>
             <w:r>
               <w:rPr>
                 <w:sz w:val="20"/>
@@ -6187,6 +6480,7 @@
               </w:rPr>
               <w:t>Start_screen_activity</w:t>
             </w:r>
+            <w:proofErr w:type="spellEnd"/>
           </w:p>
         </w:tc>
       </w:tr>
@@ -6297,6 +6591,7 @@
                 <w:lang w:val="en-US"/>
               </w:rPr>
             </w:pPr>
+            <w:proofErr w:type="spellStart"/>
             <w:r>
               <w:rPr>
                 <w:sz w:val="20"/>
@@ -6305,6 +6600,7 @@
               </w:rPr>
               <w:t>Activity_login</w:t>
             </w:r>
+            <w:proofErr w:type="spellEnd"/>
           </w:p>
         </w:tc>
       </w:tr>
@@ -6351,6 +6647,7 @@
                 <w:lang w:val="en-US"/>
               </w:rPr>
             </w:pPr>
+            <w:proofErr w:type="spellStart"/>
             <w:r>
               <w:rPr>
                 <w:sz w:val="20"/>
@@ -6359,6 +6656,7 @@
               </w:rPr>
               <w:t>Home_screen_activity</w:t>
             </w:r>
+            <w:proofErr w:type="spellEnd"/>
           </w:p>
         </w:tc>
       </w:tr>
@@ -6405,6 +6703,7 @@
                 <w:lang w:val="en-US"/>
               </w:rPr>
             </w:pPr>
+            <w:proofErr w:type="spellStart"/>
             <w:r>
               <w:rPr>
                 <w:sz w:val="20"/>
@@ -6413,6 +6712,7 @@
               </w:rPr>
               <w:t>Activity_results</w:t>
             </w:r>
+            <w:proofErr w:type="spellEnd"/>
           </w:p>
         </w:tc>
       </w:tr>
@@ -6459,6 +6759,7 @@
                 <w:lang w:val="en-US"/>
               </w:rPr>
             </w:pPr>
+            <w:proofErr w:type="spellStart"/>
             <w:r>
               <w:rPr>
                 <w:sz w:val="20"/>
@@ -6467,6 +6768,7 @@
               </w:rPr>
               <w:t>Activity_waiting</w:t>
             </w:r>
+            <w:proofErr w:type="spellEnd"/>
           </w:p>
         </w:tc>
       </w:tr>
@@ -6513,6 +6815,7 @@
                 <w:lang w:val="en-US"/>
               </w:rPr>
             </w:pPr>
+            <w:proofErr w:type="spellStart"/>
             <w:r>
               <w:rPr>
                 <w:sz w:val="20"/>
@@ -6521,6 +6824,7 @@
               </w:rPr>
               <w:t>Activity_main</w:t>
             </w:r>
+            <w:proofErr w:type="spellEnd"/>
           </w:p>
         </w:tc>
       </w:tr>
@@ -6704,7 +7008,6 @@
           <w:rtl/>
           <w:lang w:val="en-US"/>
         </w:rPr>
-        <w:lastRenderedPageBreak/>
         <w:t>מסד נתונים</w:t>
       </w:r>
     </w:p>
@@ -7175,16 +7478,6 @@
         </w:rPr>
         <w:t>ERD</w:t>
       </w:r>
-    </w:p>
-    <w:p>
-      <w:pPr>
-        <w:bidi/>
-        <w:rPr>
-          <w:sz w:val="24"/>
-          <w:szCs w:val="24"/>
-          <w:lang w:val="en-US"/>
-        </w:rPr>
-      </w:pPr>
       <w:r>
         <w:rPr>
           <w:rFonts w:cs="Arial"/>
@@ -7195,9 +7488,9 @@
           <w:lang w:val="en-US"/>
         </w:rPr>
         <w:drawing>
-          <wp:inline distT="0" distB="0" distL="0" distR="0" wp14:anchorId="0AFB2E17" wp14:editId="03A70284">
-            <wp:extent cx="5731510" cy="4665980"/>
-            <wp:effectExtent l="0" t="0" r="2540" b="1270"/>
+          <wp:inline distT="0" distB="0" distL="0" distR="0" wp14:anchorId="5FA2AD2F" wp14:editId="0CC22BB1">
+            <wp:extent cx="5731510" cy="4552950"/>
+            <wp:effectExtent l="0" t="0" r="2540" b="0"/>
             <wp:docPr id="895257728" name="Picture 1" descr="A screenshot of a computer screen&#10;&#10;AI-generated content may be incorrect."/>
             <wp:cNvGraphicFramePr>
               <a:graphicFrameLocks xmlns:a="http://schemas.openxmlformats.org/drawingml/2006/main" noChangeAspect="1"/>
@@ -7218,7 +7511,7 @@
                   <pic:spPr>
                     <a:xfrm>
                       <a:off x="0" y="0"/>
-                      <a:ext cx="5731510" cy="4665980"/>
+                      <a:ext cx="5731510" cy="4552950"/>
                     </a:xfrm>
                     <a:prstGeom prst="rect">
                       <a:avLst/>
@@ -7230,6 +7523,16 @@
           </wp:inline>
         </w:drawing>
       </w:r>
+    </w:p>
+    <w:p>
+      <w:pPr>
+        <w:bidi/>
+        <w:rPr>
+          <w:sz w:val="24"/>
+          <w:szCs w:val="24"/>
+          <w:lang w:val="en-US"/>
+        </w:rPr>
+      </w:pPr>
     </w:p>
     <w:sectPr>
       <w:pgSz w:w="11906" w:h="16838"/>
@@ -7878,7 +8181,7 @@
   <w:style w:type="paragraph" w:default="1" w:styleId="a">
     <w:name w:val="Normal"/>
     <w:qFormat/>
-    <w:rsid w:val="00027593"/>
+    <w:rsid w:val="00AA7095"/>
   </w:style>
   <w:style w:type="paragraph" w:styleId="1">
     <w:name w:val="heading 1"/>

--- a/מסמך תכנון.docx
+++ b/מסמך תכנון.docx
@@ -44,7 +44,6 @@
           <w:lang w:val="en-US"/>
         </w:rPr>
       </w:pPr>
-      <w:proofErr w:type="spellStart"/>
       <w:r>
         <w:rPr>
           <w:rFonts w:hint="cs"/>
@@ -55,20 +54,7 @@
           <w:u w:val="single"/>
           <w:rtl/>
         </w:rPr>
-        <w:t>פרוייקט</w:t>
-      </w:r>
-      <w:proofErr w:type="spellEnd"/>
-      <w:r>
-        <w:rPr>
-          <w:rFonts w:hint="cs"/>
-          <w:b/>
-          <w:bCs/>
-          <w:sz w:val="72"/>
-          <w:szCs w:val="72"/>
-          <w:u w:val="single"/>
-          <w:rtl/>
-        </w:rPr>
-        <w:t xml:space="preserve"> גמר בסדנה תכנות מתקדם בשפת </w:t>
+        <w:t xml:space="preserve">פרוייקט גמר בסדנה תכנות מתקדם בשפת </w:t>
       </w:r>
       <w:r>
         <w:rPr>
@@ -234,7 +220,6 @@
           <w:rtl/>
         </w:rPr>
       </w:pPr>
-      <w:proofErr w:type="spellStart"/>
       <w:r>
         <w:rPr>
           <w:rFonts w:hint="cs"/>
@@ -242,29 +227,8 @@
           <w:szCs w:val="40"/>
           <w:rtl/>
         </w:rPr>
-        <w:t>וסילי</w:t>
-      </w:r>
-      <w:proofErr w:type="spellEnd"/>
-      <w:r>
-        <w:rPr>
-          <w:rFonts w:hint="cs"/>
-          <w:sz w:val="40"/>
-          <w:szCs w:val="40"/>
-          <w:rtl/>
-        </w:rPr>
-        <w:t xml:space="preserve"> </w:t>
-      </w:r>
-      <w:proofErr w:type="spellStart"/>
-      <w:r>
-        <w:rPr>
-          <w:rFonts w:hint="cs"/>
-          <w:sz w:val="40"/>
-          <w:szCs w:val="40"/>
-          <w:rtl/>
-        </w:rPr>
-        <w:t>שלוץ</w:t>
-      </w:r>
-      <w:proofErr w:type="spellEnd"/>
+        <w:t>וסילי שלוץ</w:t>
+      </w:r>
     </w:p>
     <w:p>
       <w:pPr>
@@ -1064,7 +1028,6 @@
           <w:lang w:val="en-US"/>
         </w:rPr>
       </w:pPr>
-      <w:proofErr w:type="gramStart"/>
       <w:r>
         <w:rPr>
           <w:b/>
@@ -1085,20 +1048,7 @@
           <w:rtl/>
           <w:lang w:val="en-US"/>
         </w:rPr>
-        <w:t xml:space="preserve"> -</w:t>
-      </w:r>
-      <w:proofErr w:type="gramEnd"/>
-      <w:r>
-        <w:rPr>
-          <w:rFonts w:hint="cs"/>
-          <w:b/>
-          <w:bCs/>
-          <w:sz w:val="24"/>
-          <w:szCs w:val="24"/>
-          <w:rtl/>
-          <w:lang w:val="en-US"/>
-        </w:rPr>
-        <w:t xml:space="preserve"> </w:t>
+        <w:t xml:space="preserve"> - </w:t>
       </w:r>
       <w:r>
         <w:rPr>
@@ -1159,29 +1109,26 @@
           <w:rtl/>
           <w:lang w:val="en-US"/>
         </w:rPr>
+        <w:t xml:space="preserve"> -</w:t>
+      </w:r>
+      <w:r>
+        <w:rPr>
+          <w:rFonts w:hint="cs"/>
+          <w:b/>
+          <w:bCs/>
+          <w:sz w:val="24"/>
+          <w:szCs w:val="24"/>
+          <w:u w:val="single"/>
+          <w:rtl/>
+          <w:lang w:val="en-US"/>
+        </w:rPr>
         <w:t xml:space="preserve"> </w:t>
       </w:r>
-      <w:proofErr w:type="gramStart"/>
-      <w:r>
-        <w:rPr>
-          <w:rFonts w:hint="cs"/>
-          <w:b/>
-          <w:bCs/>
-          <w:sz w:val="24"/>
-          <w:szCs w:val="24"/>
-          <w:rtl/>
-          <w:lang w:val="en-US"/>
-        </w:rPr>
-        <w:t>-</w:t>
-      </w:r>
-      <w:r>
-        <w:rPr>
-          <w:rFonts w:hint="cs"/>
-          <w:b/>
-          <w:bCs/>
-          <w:sz w:val="24"/>
-          <w:szCs w:val="24"/>
-          <w:u w:val="single"/>
+      <w:r>
+        <w:rPr>
+          <w:rFonts w:hint="cs"/>
+          <w:sz w:val="24"/>
+          <w:szCs w:val="24"/>
           <w:rtl/>
           <w:lang w:val="en-US"/>
         </w:rPr>
@@ -1195,28 +1142,7 @@
           <w:rtl/>
           <w:lang w:val="en-US"/>
         </w:rPr>
-        <w:t xml:space="preserve"> </w:t>
-      </w:r>
-      <w:r>
-        <w:rPr>
-          <w:rFonts w:hint="cs"/>
-          <w:sz w:val="24"/>
-          <w:szCs w:val="24"/>
-          <w:rtl/>
-          <w:lang w:val="en-US"/>
-        </w:rPr>
-        <w:t>מאפשר</w:t>
-      </w:r>
-      <w:proofErr w:type="gramEnd"/>
-      <w:r>
-        <w:rPr>
-          <w:rFonts w:hint="cs"/>
-          <w:sz w:val="24"/>
-          <w:szCs w:val="24"/>
-          <w:rtl/>
-          <w:lang w:val="en-US"/>
-        </w:rPr>
-        <w:t xml:space="preserve"> גישה לטבלאות הנתונים.</w:t>
+        <w:t>מאפשר גישה לטבלאות הנתונים.</w:t>
       </w:r>
     </w:p>
     <w:p>
@@ -1423,7 +1349,6 @@
           <w:lang w:val="en-US"/>
         </w:rPr>
       </w:pPr>
-      <w:proofErr w:type="spellStart"/>
       <w:r>
         <w:rPr>
           <w:b/>
@@ -1434,7 +1359,6 @@
         </w:rPr>
         <w:t>SprintBoot</w:t>
       </w:r>
-      <w:proofErr w:type="spellEnd"/>
       <w:r>
         <w:rPr>
           <w:rFonts w:hint="cs"/>
@@ -1876,7 +1800,6 @@
                 <w:lang w:val="en-US"/>
               </w:rPr>
             </w:pPr>
-            <w:proofErr w:type="spellStart"/>
             <w:r>
               <w:rPr>
                 <w:sz w:val="20"/>
@@ -1885,7 +1808,6 @@
               </w:rPr>
               <w:t>GameController</w:t>
             </w:r>
-            <w:proofErr w:type="spellEnd"/>
           </w:p>
         </w:tc>
       </w:tr>
@@ -1933,7 +1855,6 @@
                 <w:lang w:val="en-US"/>
               </w:rPr>
             </w:pPr>
-            <w:proofErr w:type="spellStart"/>
             <w:r>
               <w:rPr>
                 <w:sz w:val="20"/>
@@ -1942,7 +1863,6 @@
               </w:rPr>
               <w:t>UserController</w:t>
             </w:r>
-            <w:proofErr w:type="spellEnd"/>
           </w:p>
         </w:tc>
       </w:tr>
@@ -1990,7 +1910,6 @@
                 <w:lang w:val="en-US"/>
               </w:rPr>
             </w:pPr>
-            <w:proofErr w:type="spellStart"/>
             <w:r>
               <w:rPr>
                 <w:sz w:val="20"/>
@@ -1999,7 +1918,6 @@
               </w:rPr>
               <w:t>ResultController</w:t>
             </w:r>
-            <w:proofErr w:type="spellEnd"/>
           </w:p>
         </w:tc>
       </w:tr>
@@ -2195,29 +2113,7 @@
                 <w:rtl/>
                 <w:lang w:val="en-US"/>
               </w:rPr>
-              <w:t xml:space="preserve"> מי משחק, איך נראה הלוח </w:t>
-            </w:r>
-            <w:proofErr w:type="spellStart"/>
-            <w:r>
-              <w:rPr>
-                <w:rFonts w:hint="cs"/>
-                <w:sz w:val="20"/>
-                <w:szCs w:val="20"/>
-                <w:rtl/>
-                <w:lang w:val="en-US"/>
-              </w:rPr>
-              <w:t>וכו</w:t>
-            </w:r>
-            <w:proofErr w:type="spellEnd"/>
-            <w:r>
-              <w:rPr>
-                <w:rFonts w:hint="cs"/>
-                <w:sz w:val="20"/>
-                <w:szCs w:val="20"/>
-                <w:rtl/>
-                <w:lang w:val="en-US"/>
-              </w:rPr>
-              <w:t>'</w:t>
+              <w:t xml:space="preserve"> מי משחק, איך נראה הלוח וכו'</w:t>
             </w:r>
             <w:r>
               <w:rPr>
@@ -3088,7 +2984,6 @@
                 <w:lang w:val="en-US"/>
               </w:rPr>
             </w:pPr>
-            <w:proofErr w:type="spellStart"/>
             <w:r>
               <w:rPr>
                 <w:sz w:val="20"/>
@@ -3097,7 +2992,6 @@
               </w:rPr>
               <w:t>GameRepository</w:t>
             </w:r>
-            <w:proofErr w:type="spellEnd"/>
           </w:p>
         </w:tc>
       </w:tr>
@@ -3146,29 +3040,7 @@
                 <w:rtl/>
                 <w:lang w:val="en-US"/>
               </w:rPr>
-              <w:t xml:space="preserve"> שמירה של משתמש, חיפוש משתמש </w:t>
-            </w:r>
-            <w:proofErr w:type="spellStart"/>
-            <w:r>
-              <w:rPr>
-                <w:rFonts w:hint="cs"/>
-                <w:sz w:val="20"/>
-                <w:szCs w:val="20"/>
-                <w:rtl/>
-                <w:lang w:val="en-US"/>
-              </w:rPr>
-              <w:t>וכו</w:t>
-            </w:r>
-            <w:proofErr w:type="spellEnd"/>
-            <w:r>
-              <w:rPr>
-                <w:rFonts w:hint="cs"/>
-                <w:sz w:val="20"/>
-                <w:szCs w:val="20"/>
-                <w:rtl/>
-                <w:lang w:val="en-US"/>
-              </w:rPr>
-              <w:t>'</w:t>
+              <w:t xml:space="preserve"> שמירה של משתמש, חיפוש משתמש וכו'</w:t>
             </w:r>
             <w:r>
               <w:rPr>
@@ -3195,7 +3067,6 @@
                 <w:lang w:val="en-US"/>
               </w:rPr>
             </w:pPr>
-            <w:proofErr w:type="spellStart"/>
             <w:r>
               <w:rPr>
                 <w:sz w:val="20"/>
@@ -3204,7 +3075,6 @@
               </w:rPr>
               <w:t>UserRepository</w:t>
             </w:r>
-            <w:proofErr w:type="spellEnd"/>
           </w:p>
         </w:tc>
       </w:tr>
@@ -3298,7 +3168,6 @@
                 <w:lang w:val="en-US"/>
               </w:rPr>
             </w:pPr>
-            <w:proofErr w:type="spellStart"/>
             <w:r>
               <w:rPr>
                 <w:sz w:val="20"/>
@@ -3307,7 +3176,6 @@
               </w:rPr>
               <w:t>ResultRepository</w:t>
             </w:r>
-            <w:proofErr w:type="spellEnd"/>
           </w:p>
         </w:tc>
       </w:tr>
@@ -3494,29 +3362,7 @@
                 <w:rtl/>
                 <w:lang w:val="en-US"/>
               </w:rPr>
-              <w:t xml:space="preserve"> ניהול מצב הלוח, מהלכים חוקיים, מצבי סיום </w:t>
-            </w:r>
-            <w:proofErr w:type="spellStart"/>
-            <w:r>
-              <w:rPr>
-                <w:rFonts w:hint="cs"/>
-                <w:sz w:val="20"/>
-                <w:szCs w:val="20"/>
-                <w:rtl/>
-                <w:lang w:val="en-US"/>
-              </w:rPr>
-              <w:t>וכו</w:t>
-            </w:r>
-            <w:proofErr w:type="spellEnd"/>
-            <w:r>
-              <w:rPr>
-                <w:rFonts w:hint="cs"/>
-                <w:sz w:val="20"/>
-                <w:szCs w:val="20"/>
-                <w:rtl/>
-                <w:lang w:val="en-US"/>
-              </w:rPr>
-              <w:t>'</w:t>
+              <w:t xml:space="preserve"> ניהול מצב הלוח, מהלכים חוקיים, מצבי סיום וכו'</w:t>
             </w:r>
             <w:r>
               <w:rPr>
@@ -3543,7 +3389,6 @@
                 <w:lang w:val="en-US"/>
               </w:rPr>
             </w:pPr>
-            <w:proofErr w:type="spellStart"/>
             <w:r>
               <w:rPr>
                 <w:sz w:val="20"/>
@@ -3552,7 +3397,6 @@
               </w:rPr>
               <w:t>GameService</w:t>
             </w:r>
-            <w:proofErr w:type="spellEnd"/>
           </w:p>
         </w:tc>
       </w:tr>
@@ -3619,7 +3463,6 @@
                 <w:lang w:val="en-US"/>
               </w:rPr>
             </w:pPr>
-            <w:proofErr w:type="spellStart"/>
             <w:r>
               <w:rPr>
                 <w:sz w:val="20"/>
@@ -3628,7 +3471,6 @@
               </w:rPr>
               <w:t>UserService</w:t>
             </w:r>
-            <w:proofErr w:type="spellEnd"/>
           </w:p>
         </w:tc>
       </w:tr>
@@ -3685,7 +3527,6 @@
                 <w:lang w:val="en-US"/>
               </w:rPr>
             </w:pPr>
-            <w:proofErr w:type="spellStart"/>
             <w:r>
               <w:rPr>
                 <w:sz w:val="20"/>
@@ -3694,7 +3535,6 @@
               </w:rPr>
               <w:t>ResultService</w:t>
             </w:r>
-            <w:proofErr w:type="spellEnd"/>
           </w:p>
         </w:tc>
       </w:tr>
@@ -3974,29 +3814,7 @@
           <w:rtl/>
           <w:lang w:val="en-US"/>
         </w:rPr>
-        <w:t xml:space="preserve">קבוצה זו של מחלקות מייצגת את המסכים במשחק, כאשר כל מחלקה מייצגת מסך שונה ומטפלת בהצגת המידע למשתמש </w:t>
-      </w:r>
-      <w:proofErr w:type="spellStart"/>
-      <w:r>
-        <w:rPr>
-          <w:rFonts w:hint="cs"/>
-          <w:sz w:val="24"/>
-          <w:szCs w:val="24"/>
-          <w:rtl/>
-          <w:lang w:val="en-US"/>
-        </w:rPr>
-        <w:t>ובאינטרקציה</w:t>
-      </w:r>
-      <w:proofErr w:type="spellEnd"/>
-      <w:r>
-        <w:rPr>
-          <w:rFonts w:hint="cs"/>
-          <w:sz w:val="24"/>
-          <w:szCs w:val="24"/>
-          <w:rtl/>
-          <w:lang w:val="en-US"/>
-        </w:rPr>
-        <w:t xml:space="preserve"> של המשתמש עם המסך.</w:t>
+        <w:t>קבוצה זו של מחלקות מייצגת את המסכים במשחק, כאשר כל מחלקה מייצגת מסך שונה ומטפלת בהצגת המידע למשתמש ובאינטרקציה של המשתמש עם המסך.</w:t>
       </w:r>
     </w:p>
     <w:tbl>
@@ -4109,7 +3927,6 @@
                 <w:lang w:val="en-US"/>
               </w:rPr>
             </w:pPr>
-            <w:proofErr w:type="spellStart"/>
             <w:r>
               <w:rPr>
                 <w:sz w:val="20"/>
@@ -4118,7 +3935,6 @@
               </w:rPr>
               <w:t>StartScreenActivity</w:t>
             </w:r>
-            <w:proofErr w:type="spellEnd"/>
           </w:p>
         </w:tc>
       </w:tr>
@@ -4165,7 +3981,6 @@
                 <w:lang w:val="en-US"/>
               </w:rPr>
             </w:pPr>
-            <w:proofErr w:type="spellStart"/>
             <w:r>
               <w:rPr>
                 <w:sz w:val="20"/>
@@ -4174,7 +3989,6 @@
               </w:rPr>
               <w:t>RegisterActivity</w:t>
             </w:r>
-            <w:proofErr w:type="spellEnd"/>
           </w:p>
         </w:tc>
       </w:tr>
@@ -4221,7 +4035,6 @@
                 <w:lang w:val="en-US"/>
               </w:rPr>
             </w:pPr>
-            <w:proofErr w:type="spellStart"/>
             <w:r>
               <w:rPr>
                 <w:sz w:val="20"/>
@@ -4230,7 +4043,6 @@
               </w:rPr>
               <w:t>LoginActivity</w:t>
             </w:r>
-            <w:proofErr w:type="spellEnd"/>
           </w:p>
         </w:tc>
       </w:tr>
@@ -4277,7 +4089,6 @@
                 <w:lang w:val="en-US"/>
               </w:rPr>
             </w:pPr>
-            <w:proofErr w:type="spellStart"/>
             <w:r>
               <w:rPr>
                 <w:sz w:val="20"/>
@@ -4286,7 +4097,6 @@
               </w:rPr>
               <w:t>HomeScreenActivity</w:t>
             </w:r>
-            <w:proofErr w:type="spellEnd"/>
           </w:p>
         </w:tc>
       </w:tr>
@@ -4333,7 +4143,6 @@
                 <w:lang w:val="en-US"/>
               </w:rPr>
             </w:pPr>
-            <w:proofErr w:type="spellStart"/>
             <w:r>
               <w:rPr>
                 <w:sz w:val="20"/>
@@ -4342,7 +4151,6 @@
               </w:rPr>
               <w:t>ResultsActivity</w:t>
             </w:r>
-            <w:proofErr w:type="spellEnd"/>
           </w:p>
         </w:tc>
       </w:tr>
@@ -4389,7 +4197,6 @@
                 <w:lang w:val="en-US"/>
               </w:rPr>
             </w:pPr>
-            <w:proofErr w:type="spellStart"/>
             <w:r>
               <w:rPr>
                 <w:sz w:val="20"/>
@@ -4398,7 +4205,6 @@
               </w:rPr>
               <w:t>WaitingActivity</w:t>
             </w:r>
-            <w:proofErr w:type="spellEnd"/>
           </w:p>
         </w:tc>
       </w:tr>
@@ -4465,7 +4271,6 @@
                 <w:lang w:val="en-US"/>
               </w:rPr>
             </w:pPr>
-            <w:proofErr w:type="spellStart"/>
             <w:r>
               <w:rPr>
                 <w:sz w:val="20"/>
@@ -4474,7 +4279,6 @@
               </w:rPr>
               <w:t>MainActivity</w:t>
             </w:r>
-            <w:proofErr w:type="spellEnd"/>
           </w:p>
         </w:tc>
       </w:tr>
@@ -4681,7 +4485,6 @@
                 <w:lang w:val="en-US"/>
               </w:rPr>
             </w:pPr>
-            <w:proofErr w:type="spellStart"/>
             <w:r>
               <w:rPr>
                 <w:sz w:val="20"/>
@@ -4690,7 +4493,6 @@
               </w:rPr>
               <w:t>GameService</w:t>
             </w:r>
-            <w:proofErr w:type="spellEnd"/>
           </w:p>
         </w:tc>
       </w:tr>
@@ -4747,7 +4549,6 @@
                 <w:lang w:val="en-US"/>
               </w:rPr>
             </w:pPr>
-            <w:proofErr w:type="spellStart"/>
             <w:r>
               <w:rPr>
                 <w:sz w:val="20"/>
@@ -4756,7 +4557,6 @@
               </w:rPr>
               <w:t>UserService</w:t>
             </w:r>
-            <w:proofErr w:type="spellEnd"/>
           </w:p>
         </w:tc>
       </w:tr>
@@ -4803,7 +4603,6 @@
                 <w:lang w:val="en-US"/>
               </w:rPr>
             </w:pPr>
-            <w:proofErr w:type="spellStart"/>
             <w:r>
               <w:rPr>
                 <w:sz w:val="20"/>
@@ -4812,7 +4611,6 @@
               </w:rPr>
               <w:t>ResultService</w:t>
             </w:r>
-            <w:proofErr w:type="spellEnd"/>
           </w:p>
         </w:tc>
       </w:tr>
@@ -5036,7 +4834,6 @@
                 <w:lang w:val="en-US"/>
               </w:rPr>
             </w:pPr>
-            <w:proofErr w:type="spellStart"/>
             <w:r>
               <w:rPr>
                 <w:sz w:val="20"/>
@@ -5053,7 +4850,6 @@
               </w:rPr>
               <w:t>ameApi</w:t>
             </w:r>
-            <w:proofErr w:type="spellEnd"/>
           </w:p>
         </w:tc>
       </w:tr>
@@ -5128,7 +4924,6 @@
                 <w:lang w:val="en-US"/>
               </w:rPr>
             </w:pPr>
-            <w:proofErr w:type="spellStart"/>
             <w:r>
               <w:rPr>
                 <w:sz w:val="20"/>
@@ -5145,7 +4940,6 @@
               </w:rPr>
               <w:t>Api</w:t>
             </w:r>
-            <w:proofErr w:type="spellEnd"/>
           </w:p>
         </w:tc>
       </w:tr>
@@ -5210,7 +5004,6 @@
                 <w:lang w:val="en-US"/>
               </w:rPr>
             </w:pPr>
-            <w:proofErr w:type="spellStart"/>
             <w:r>
               <w:rPr>
                 <w:sz w:val="20"/>
@@ -5227,7 +5020,6 @@
               </w:rPr>
               <w:t>Api</w:t>
             </w:r>
-            <w:proofErr w:type="spellEnd"/>
           </w:p>
         </w:tc>
       </w:tr>
@@ -5299,7 +5091,37 @@
           <w:rtl/>
           <w:lang w:val="en-US"/>
         </w:rPr>
-        <w:t xml:space="preserve">חבילה זו מכילה את כל הישויות במשחק כאשר כל אחת מיוצגת על ידי טבלה במסד הנתונים. </w:t>
+        <w:t>מחלקות אלו</w:t>
+      </w:r>
+      <w:r>
+        <w:rPr>
+          <w:rFonts w:hint="cs"/>
+          <w:sz w:val="24"/>
+          <w:szCs w:val="24"/>
+          <w:rtl/>
+          <w:lang w:val="en-US"/>
+        </w:rPr>
+        <w:t xml:space="preserve"> מכיל</w:t>
+      </w:r>
+      <w:r>
+        <w:rPr>
+          <w:rFonts w:hint="cs"/>
+          <w:sz w:val="24"/>
+          <w:szCs w:val="24"/>
+          <w:rtl/>
+          <w:lang w:val="en-US"/>
+        </w:rPr>
+        <w:t>ות</w:t>
+      </w:r>
+      <w:r>
+        <w:rPr>
+          <w:rFonts w:hint="cs"/>
+          <w:sz w:val="24"/>
+          <w:szCs w:val="24"/>
+          <w:rtl/>
+          <w:lang w:val="en-US"/>
+        </w:rPr>
+        <w:t xml:space="preserve"> את כל הישויות במשחק כאשר כל אחת מיוצגת על ידי טבלה במסד הנתונים. </w:t>
       </w:r>
     </w:p>
     <w:tbl>
@@ -5414,29 +5236,7 @@
                 <w:rtl/>
                 <w:lang w:val="en-US"/>
               </w:rPr>
-              <w:t xml:space="preserve"> מי משחק, איך נראה הלוח </w:t>
-            </w:r>
-            <w:proofErr w:type="spellStart"/>
-            <w:r>
-              <w:rPr>
-                <w:rFonts w:hint="cs"/>
-                <w:sz w:val="20"/>
-                <w:szCs w:val="20"/>
-                <w:rtl/>
-                <w:lang w:val="en-US"/>
-              </w:rPr>
-              <w:t>וכו</w:t>
-            </w:r>
-            <w:proofErr w:type="spellEnd"/>
-            <w:r>
-              <w:rPr>
-                <w:rFonts w:hint="cs"/>
-                <w:sz w:val="20"/>
-                <w:szCs w:val="20"/>
-                <w:rtl/>
-                <w:lang w:val="en-US"/>
-              </w:rPr>
-              <w:t>'</w:t>
+              <w:t xml:space="preserve"> מי משחק, איך נראה הלוח וכו'</w:t>
             </w:r>
             <w:r>
               <w:rPr>
@@ -5695,7 +5495,16 @@
           <w:szCs w:val="24"/>
           <w:rtl/>
         </w:rPr>
-        <w:t>חבילה זו מכילה את כל המודלים של המשחק: הכלים, משבצות והלוח. כל מחלקה מייצגת מודל אחר במשחק.</w:t>
+        <w:t>מחלקות אלו מכילות</w:t>
+      </w:r>
+      <w:r>
+        <w:rPr>
+          <w:rFonts w:hint="cs"/>
+          <w:sz w:val="24"/>
+          <w:szCs w:val="24"/>
+          <w:rtl/>
+        </w:rPr>
+        <w:t xml:space="preserve"> את כל המודלים של המשחק: הכלים, משבצות והלוח. כל מחלקה מייצגת מודל אחר במשחק.</w:t>
       </w:r>
     </w:p>
     <w:tbl>
@@ -6133,7 +5942,6 @@
                 <w:lang w:val="en-US"/>
               </w:rPr>
             </w:pPr>
-            <w:proofErr w:type="spellStart"/>
             <w:r>
               <w:rPr>
                 <w:sz w:val="20"/>
@@ -6142,7 +5950,6 @@
               </w:rPr>
               <w:t>ServerConnection</w:t>
             </w:r>
-            <w:proofErr w:type="spellEnd"/>
           </w:p>
         </w:tc>
       </w:tr>
@@ -6190,7 +5997,6 @@
                 <w:lang w:val="en-US"/>
               </w:rPr>
             </w:pPr>
-            <w:proofErr w:type="spellStart"/>
             <w:r>
               <w:rPr>
                 <w:sz w:val="20"/>
@@ -6199,7 +6005,6 @@
               </w:rPr>
               <w:t>UserSession</w:t>
             </w:r>
-            <w:proofErr w:type="spellEnd"/>
           </w:p>
         </w:tc>
       </w:tr>
@@ -6471,7 +6276,6 @@
                 <w:lang w:val="en-US"/>
               </w:rPr>
             </w:pPr>
-            <w:proofErr w:type="spellStart"/>
             <w:r>
               <w:rPr>
                 <w:sz w:val="20"/>
@@ -6480,7 +6284,6 @@
               </w:rPr>
               <w:t>Start_screen_activity</w:t>
             </w:r>
-            <w:proofErr w:type="spellEnd"/>
           </w:p>
         </w:tc>
       </w:tr>
@@ -6591,7 +6394,6 @@
                 <w:lang w:val="en-US"/>
               </w:rPr>
             </w:pPr>
-            <w:proofErr w:type="spellStart"/>
             <w:r>
               <w:rPr>
                 <w:sz w:val="20"/>
@@ -6600,7 +6402,6 @@
               </w:rPr>
               <w:t>Activity_login</w:t>
             </w:r>
-            <w:proofErr w:type="spellEnd"/>
           </w:p>
         </w:tc>
       </w:tr>
@@ -6647,7 +6448,6 @@
                 <w:lang w:val="en-US"/>
               </w:rPr>
             </w:pPr>
-            <w:proofErr w:type="spellStart"/>
             <w:r>
               <w:rPr>
                 <w:sz w:val="20"/>
@@ -6656,7 +6456,6 @@
               </w:rPr>
               <w:t>Home_screen_activity</w:t>
             </w:r>
-            <w:proofErr w:type="spellEnd"/>
           </w:p>
         </w:tc>
       </w:tr>
@@ -6703,7 +6502,6 @@
                 <w:lang w:val="en-US"/>
               </w:rPr>
             </w:pPr>
-            <w:proofErr w:type="spellStart"/>
             <w:r>
               <w:rPr>
                 <w:sz w:val="20"/>
@@ -6712,7 +6510,6 @@
               </w:rPr>
               <w:t>Activity_results</w:t>
             </w:r>
-            <w:proofErr w:type="spellEnd"/>
           </w:p>
         </w:tc>
       </w:tr>
@@ -6759,7 +6556,6 @@
                 <w:lang w:val="en-US"/>
               </w:rPr>
             </w:pPr>
-            <w:proofErr w:type="spellStart"/>
             <w:r>
               <w:rPr>
                 <w:sz w:val="20"/>
@@ -6768,7 +6564,6 @@
               </w:rPr>
               <w:t>Activity_waiting</w:t>
             </w:r>
-            <w:proofErr w:type="spellEnd"/>
           </w:p>
         </w:tc>
       </w:tr>
@@ -6815,7 +6610,6 @@
                 <w:lang w:val="en-US"/>
               </w:rPr>
             </w:pPr>
-            <w:proofErr w:type="spellStart"/>
             <w:r>
               <w:rPr>
                 <w:sz w:val="20"/>
@@ -6824,7 +6618,6 @@
               </w:rPr>
               <w:t>Activity_main</w:t>
             </w:r>
-            <w:proofErr w:type="spellEnd"/>
           </w:p>
         </w:tc>
       </w:tr>
